--- a/Documents/Logbook Jean-Rémy.docx
+++ b/Documents/Logbook Jean-Rémy.docx
@@ -58,7 +58,7 @@
                                 <w:sz w:val="32"/>
                                 <w:szCs w:val="32"/>
                               </w:rPr>
-                              <w:t>Ton NOM</w:t>
+                              <w:t>Jean-Rémy DION</w:t>
                             </w:r>
                           </w:p>
                         </w:txbxContent>
@@ -106,7 +106,7 @@
                           <w:sz w:val="32"/>
                           <w:szCs w:val="32"/>
                         </w:rPr>
-                        <w:t>Ton NOM</w:t>
+                        <w:t>Jean-Rémy DION</w:t>
                       </w:r>
                     </w:p>
                   </w:txbxContent>
@@ -2769,11 +2769,11 @@
         <w:tblLook w:val="04A0" w:firstRow="1" w:lastRow="0" w:firstColumn="1" w:lastColumn="0" w:noHBand="0" w:noVBand="1"/>
       </w:tblPr>
       <w:tblGrid>
-        <w:gridCol w:w="3699"/>
-        <w:gridCol w:w="577"/>
-        <w:gridCol w:w="1120"/>
-        <w:gridCol w:w="4522"/>
-        <w:gridCol w:w="894"/>
+        <w:gridCol w:w="3432"/>
+        <w:gridCol w:w="1278"/>
+        <w:gridCol w:w="1101"/>
+        <w:gridCol w:w="4115"/>
+        <w:gridCol w:w="886"/>
       </w:tblGrid>
       <w:tr>
         <w:trPr>
@@ -2888,6 +2888,213 @@
               <w:t>Résolu</w:t>
             </w:r>
           </w:p>
+        </w:tc>
+      </w:tr>
+      <w:tr>
+        <w:trPr>
+          <w:trHeight w:val="449"/>
+        </w:trPr>
+        <w:tc>
+          <w:tcPr>
+            <w:tcW w:w="3699" w:type="dxa"/>
+          </w:tcPr>
+          <w:p>
+            <w:r>
+              <w:t xml:space="preserve">Création des modèles </w:t>
+            </w:r>
+            <w:proofErr w:type="spellStart"/>
+            <w:r>
+              <w:t>logbook</w:t>
+            </w:r>
+            <w:proofErr w:type="spellEnd"/>
+            <w:r>
+              <w:t xml:space="preserve"> pour tous</w:t>
+            </w:r>
+          </w:p>
+        </w:tc>
+        <w:tc>
+          <w:tcPr>
+            <w:tcW w:w="577" w:type="dxa"/>
+          </w:tcPr>
+          <w:p>
+            <w:r>
+              <w:t>09/01/2023</w:t>
+            </w:r>
+          </w:p>
+        </w:tc>
+        <w:tc>
+          <w:tcPr>
+            <w:tcW w:w="1120" w:type="dxa"/>
+          </w:tcPr>
+          <w:p>
+            <w:r>
+              <w:t>X</w:t>
+            </w:r>
+          </w:p>
+        </w:tc>
+        <w:tc>
+          <w:tcPr>
+            <w:tcW w:w="4522" w:type="dxa"/>
+          </w:tcPr>
+          <w:p>
+            <w:r>
+              <w:t>X</w:t>
+            </w:r>
+          </w:p>
+        </w:tc>
+        <w:tc>
+          <w:tcPr>
+            <w:tcW w:w="894" w:type="dxa"/>
+          </w:tcPr>
+          <w:p/>
+        </w:tc>
+      </w:tr>
+      <w:tr>
+        <w:trPr>
+          <w:trHeight w:val="449"/>
+        </w:trPr>
+        <w:tc>
+          <w:tcPr>
+            <w:tcW w:w="3699" w:type="dxa"/>
+          </w:tcPr>
+          <w:p>
+            <w:r>
+              <w:t xml:space="preserve">Modification </w:t>
+            </w:r>
+            <w:r>
+              <w:t>du PowerPoint pour la revue</w:t>
+            </w:r>
+          </w:p>
+        </w:tc>
+        <w:tc>
+          <w:tcPr>
+            <w:tcW w:w="577" w:type="dxa"/>
+          </w:tcPr>
+          <w:p>
+            <w:r>
+              <w:t>11/01/2023</w:t>
+            </w:r>
+          </w:p>
+        </w:tc>
+        <w:tc>
+          <w:tcPr>
+            <w:tcW w:w="1120" w:type="dxa"/>
+          </w:tcPr>
+          <w:p>
+            <w:r>
+              <w:t>X</w:t>
+            </w:r>
+          </w:p>
+        </w:tc>
+        <w:tc>
+          <w:tcPr>
+            <w:tcW w:w="4522" w:type="dxa"/>
+          </w:tcPr>
+          <w:p>
+            <w:r>
+              <w:t>X</w:t>
+            </w:r>
+          </w:p>
+        </w:tc>
+        <w:tc>
+          <w:tcPr>
+            <w:tcW w:w="894" w:type="dxa"/>
+          </w:tcPr>
+          <w:p/>
+        </w:tc>
+      </w:tr>
+      <w:tr>
+        <w:trPr>
+          <w:trHeight w:val="449"/>
+        </w:trPr>
+        <w:tc>
+          <w:tcPr>
+            <w:tcW w:w="3699" w:type="dxa"/>
+          </w:tcPr>
+          <w:p>
+            <w:r>
+              <w:t>Présentation de B&amp;R</w:t>
+            </w:r>
+          </w:p>
+        </w:tc>
+        <w:tc>
+          <w:tcPr>
+            <w:tcW w:w="577" w:type="dxa"/>
+          </w:tcPr>
+          <w:p>
+            <w:r>
+              <w:t>16/01/2023</w:t>
+            </w:r>
+          </w:p>
+        </w:tc>
+        <w:tc>
+          <w:tcPr>
+            <w:tcW w:w="1120" w:type="dxa"/>
+          </w:tcPr>
+          <w:p/>
+        </w:tc>
+        <w:tc>
+          <w:tcPr>
+            <w:tcW w:w="4522" w:type="dxa"/>
+          </w:tcPr>
+          <w:p/>
+        </w:tc>
+        <w:tc>
+          <w:tcPr>
+            <w:tcW w:w="894" w:type="dxa"/>
+          </w:tcPr>
+          <w:p/>
+        </w:tc>
+      </w:tr>
+      <w:tr>
+        <w:trPr>
+          <w:trHeight w:val="449"/>
+        </w:trPr>
+        <w:tc>
+          <w:tcPr>
+            <w:tcW w:w="3699" w:type="dxa"/>
+          </w:tcPr>
+          <w:p>
+            <w:r>
+              <w:t>Rédaction de la nomenclature du système</w:t>
+            </w:r>
+          </w:p>
+        </w:tc>
+        <w:tc>
+          <w:tcPr>
+            <w:tcW w:w="577" w:type="dxa"/>
+          </w:tcPr>
+          <w:p>
+            <w:r>
+              <w:t>16/01/2023</w:t>
+            </w:r>
+          </w:p>
+        </w:tc>
+        <w:tc>
+          <w:tcPr>
+            <w:tcW w:w="1120" w:type="dxa"/>
+          </w:tcPr>
+          <w:p>
+            <w:r>
+              <w:t>X</w:t>
+            </w:r>
+          </w:p>
+        </w:tc>
+        <w:tc>
+          <w:tcPr>
+            <w:tcW w:w="4522" w:type="dxa"/>
+          </w:tcPr>
+          <w:p>
+            <w:r>
+              <w:t>Je n’avais pas les prix des matériels</w:t>
+            </w:r>
+          </w:p>
+        </w:tc>
+        <w:tc>
+          <w:tcPr>
+            <w:tcW w:w="894" w:type="dxa"/>
+          </w:tcPr>
+          <w:p/>
         </w:tc>
       </w:tr>
       <w:tr>
@@ -6015,23 +6222,10 @@
 </file>
 
 <file path=customXml/item1.xml><?xml version="1.0" encoding="utf-8"?>
-<?mso-contentType ?>
-<FormTemplates xmlns="http://schemas.microsoft.com/sharepoint/v3/contenttype/forms">
-  <Display>DocumentLibraryForm</Display>
-  <Edit>DocumentLibraryForm</Edit>
-  <New>DocumentLibraryForm</New>
-</FormTemplates>
+<b:Sources xmlns:b="http://schemas.openxmlformats.org/officeDocument/2006/bibliography" xmlns="http://schemas.openxmlformats.org/officeDocument/2006/bibliography" SelectedStyle="\APASixthEditionOfficeOnline.xsl" StyleName="APA" Version="6"/>
 </file>
 
 <file path=customXml/item2.xml><?xml version="1.0" encoding="utf-8"?>
-<p:properties xmlns:p="http://schemas.microsoft.com/office/2006/metadata/properties" xmlns:xsi="http://www.w3.org/2001/XMLSchema-instance" xmlns:pc="http://schemas.microsoft.com/office/infopath/2007/PartnerControls">
-  <documentManagement>
-    <_activity xmlns="bb49ec10-4b83-46f3-966c-a960cdd8b7eb" xsi:nil="true"/>
-  </documentManagement>
-</p:properties>
-</file>
-
-<file path=customXml/item3.xml><?xml version="1.0" encoding="utf-8"?>
 <ct:contentTypeSchema xmlns:ct="http://schemas.microsoft.com/office/2006/metadata/contentType" xmlns:ma="http://schemas.microsoft.com/office/2006/metadata/properties/metaAttributes" ct:_="" ma:_="" ma:contentTypeName="Document" ma:contentTypeID="0x01010049B64C029DFC7146B92EC8B13441A387" ma:contentTypeVersion="14" ma:contentTypeDescription="Crée un document." ma:contentTypeScope="" ma:versionID="7d288ac37d2ca6b2363ee528699fcbb0">
   <xsd:schema xmlns:xsd="http://www.w3.org/2001/XMLSchema" xmlns:xs="http://www.w3.org/2001/XMLSchema" xmlns:p="http://schemas.microsoft.com/office/2006/metadata/properties" xmlns:ns3="bb49ec10-4b83-46f3-966c-a960cdd8b7eb" xmlns:ns4="d8cf3dac-1a13-45cb-8a21-e6db2b4bdd1c" targetNamespace="http://schemas.microsoft.com/office/2006/metadata/properties" ma:root="true" ma:fieldsID="55eedff270c8b200ec349bb0016913a0" ns3:_="" ns4:_="">
     <xsd:import namespace="bb49ec10-4b83-46f3-966c-a960cdd8b7eb"/>
@@ -6260,36 +6454,32 @@
 </ct:contentTypeSchema>
 </file>
 
+<file path=customXml/item3.xml><?xml version="1.0" encoding="utf-8"?>
+<p:properties xmlns:p="http://schemas.microsoft.com/office/2006/metadata/properties" xmlns:xsi="http://www.w3.org/2001/XMLSchema-instance" xmlns:pc="http://schemas.microsoft.com/office/infopath/2007/PartnerControls">
+  <documentManagement>
+    <_activity xmlns="bb49ec10-4b83-46f3-966c-a960cdd8b7eb" xsi:nil="true"/>
+  </documentManagement>
+</p:properties>
+</file>
+
 <file path=customXml/item4.xml><?xml version="1.0" encoding="utf-8"?>
-<b:Sources xmlns:b="http://schemas.openxmlformats.org/officeDocument/2006/bibliography" xmlns="http://schemas.openxmlformats.org/officeDocument/2006/bibliography" SelectedStyle="\APASixthEditionOfficeOnline.xsl" StyleName="APA" Version="6"/>
+<?mso-contentType ?>
+<FormTemplates xmlns="http://schemas.microsoft.com/sharepoint/v3/contenttype/forms">
+  <Display>DocumentLibraryForm</Display>
+  <Edit>DocumentLibraryForm</Edit>
+  <New>DocumentLibraryForm</New>
+</FormTemplates>
 </file>
 
 <file path=customXml/itemProps1.xml><?xml version="1.0" encoding="utf-8"?>
-<ds:datastoreItem xmlns:ds="http://schemas.openxmlformats.org/officeDocument/2006/customXml" ds:itemID="{8EFD3468-DC48-4AB0-8068-38318F9C0FF3}">
+<ds:datastoreItem xmlns:ds="http://schemas.openxmlformats.org/officeDocument/2006/customXml" ds:itemID="{23D6C46A-7C98-4CAD-B5A1-E6192ABF3632}">
   <ds:schemaRefs>
-    <ds:schemaRef ds:uri="http://schemas.microsoft.com/sharepoint/v3/contenttype/forms"/>
+    <ds:schemaRef ds:uri="http://schemas.openxmlformats.org/officeDocument/2006/bibliography"/>
   </ds:schemaRefs>
 </ds:datastoreItem>
 </file>
 
 <file path=customXml/itemProps2.xml><?xml version="1.0" encoding="utf-8"?>
-<ds:datastoreItem xmlns:ds="http://schemas.openxmlformats.org/officeDocument/2006/customXml" ds:itemID="{9BF2A279-E310-4011-82D6-FD2D2B89B520}">
-  <ds:schemaRefs>
-    <ds:schemaRef ds:uri="http://schemas.microsoft.com/office/2006/documentManagement/types"/>
-    <ds:schemaRef ds:uri="http://purl.org/dc/terms/"/>
-    <ds:schemaRef ds:uri="http://schemas.openxmlformats.org/package/2006/metadata/core-properties"/>
-    <ds:schemaRef ds:uri="http://purl.org/dc/dcmitype/"/>
-    <ds:schemaRef ds:uri="http://schemas.microsoft.com/office/infopath/2007/PartnerControls"/>
-    <ds:schemaRef ds:uri="d8cf3dac-1a13-45cb-8a21-e6db2b4bdd1c"/>
-    <ds:schemaRef ds:uri="http://purl.org/dc/elements/1.1/"/>
-    <ds:schemaRef ds:uri="http://schemas.microsoft.com/office/2006/metadata/properties"/>
-    <ds:schemaRef ds:uri="bb49ec10-4b83-46f3-966c-a960cdd8b7eb"/>
-    <ds:schemaRef ds:uri="http://www.w3.org/XML/1998/namespace"/>
-  </ds:schemaRefs>
-</ds:datastoreItem>
-</file>
-
-<file path=customXml/itemProps3.xml><?xml version="1.0" encoding="utf-8"?>
 <ds:datastoreItem xmlns:ds="http://schemas.openxmlformats.org/officeDocument/2006/customXml" ds:itemID="{B210AEA5-A746-421F-94EE-26C87D6087FB}">
   <ds:schemaRefs>
     <ds:schemaRef ds:uri="http://schemas.microsoft.com/office/2006/metadata/contentType"/>
@@ -6308,10 +6498,27 @@
 </ds:datastoreItem>
 </file>
 
+<file path=customXml/itemProps3.xml><?xml version="1.0" encoding="utf-8"?>
+<ds:datastoreItem xmlns:ds="http://schemas.openxmlformats.org/officeDocument/2006/customXml" ds:itemID="{9BF2A279-E310-4011-82D6-FD2D2B89B520}">
+  <ds:schemaRefs>
+    <ds:schemaRef ds:uri="http://schemas.microsoft.com/office/2006/documentManagement/types"/>
+    <ds:schemaRef ds:uri="http://purl.org/dc/terms/"/>
+    <ds:schemaRef ds:uri="http://schemas.openxmlformats.org/package/2006/metadata/core-properties"/>
+    <ds:schemaRef ds:uri="http://purl.org/dc/dcmitype/"/>
+    <ds:schemaRef ds:uri="http://schemas.microsoft.com/office/infopath/2007/PartnerControls"/>
+    <ds:schemaRef ds:uri="d8cf3dac-1a13-45cb-8a21-e6db2b4bdd1c"/>
+    <ds:schemaRef ds:uri="http://purl.org/dc/elements/1.1/"/>
+    <ds:schemaRef ds:uri="http://schemas.microsoft.com/office/2006/metadata/properties"/>
+    <ds:schemaRef ds:uri="bb49ec10-4b83-46f3-966c-a960cdd8b7eb"/>
+    <ds:schemaRef ds:uri="http://www.w3.org/XML/1998/namespace"/>
+  </ds:schemaRefs>
+</ds:datastoreItem>
+</file>
+
 <file path=customXml/itemProps4.xml><?xml version="1.0" encoding="utf-8"?>
-<ds:datastoreItem xmlns:ds="http://schemas.openxmlformats.org/officeDocument/2006/customXml" ds:itemID="{23D6C46A-7C98-4CAD-B5A1-E6192ABF3632}">
+<ds:datastoreItem xmlns:ds="http://schemas.openxmlformats.org/officeDocument/2006/customXml" ds:itemID="{8EFD3468-DC48-4AB0-8068-38318F9C0FF3}">
   <ds:schemaRefs>
-    <ds:schemaRef ds:uri="http://schemas.openxmlformats.org/officeDocument/2006/bibliography"/>
+    <ds:schemaRef ds:uri="http://schemas.microsoft.com/sharepoint/v3/contenttype/forms"/>
   </ds:schemaRefs>
 </ds:datastoreItem>
 </file>